--- a/WP comportement - summary and activites.docx
+++ b/WP comportement - summary and activites.docx
@@ -5,40 +5,148 @@
     <w:p>
       <w:pPr>
         <w:jc w:val="center"/>
-      </w:pPr>
-      <w:r>
-        <w:rPr>
-          <w:b/>
-          <w:bCs/>
-        </w:rPr>
-        <w:t>École d’été sentinelle nord - Volet comportemen</w:t>
-      </w:r>
-      <w:r>
-        <w:rPr>
-          <w:b/>
-          <w:bCs/>
-        </w:rPr>
-        <w:t>t</w:t>
+        <w:rPr>
+          <w:lang w:val="en-CA"/>
+        </w:rPr>
+      </w:pPr>
+      <w:r>
+        <w:rPr>
+          <w:b/>
+          <w:bCs/>
+          <w:lang w:val="en-CA"/>
+        </w:rPr>
+        <w:t xml:space="preserve">BIOS2- </w:t>
+      </w:r>
+      <w:proofErr w:type="spellStart"/>
+      <w:r>
+        <w:rPr>
+          <w:b/>
+          <w:bCs/>
+          <w:lang w:val="en-CA"/>
+        </w:rPr>
+        <w:t>S</w:t>
+      </w:r>
+      <w:r>
+        <w:rPr>
+          <w:b/>
+          <w:bCs/>
+          <w:lang w:val="en-CA"/>
+        </w:rPr>
+        <w:t>entinelle</w:t>
+      </w:r>
+      <w:proofErr w:type="spellEnd"/>
+      <w:r>
+        <w:rPr>
+          <w:b/>
+          <w:bCs/>
+          <w:lang w:val="en-CA"/>
+        </w:rPr>
+        <w:t xml:space="preserve"> </w:t>
+      </w:r>
+      <w:r>
+        <w:rPr>
+          <w:b/>
+          <w:bCs/>
+          <w:lang w:val="en-CA"/>
+        </w:rPr>
+        <w:t>N</w:t>
+      </w:r>
+      <w:r>
+        <w:rPr>
+          <w:b/>
+          <w:bCs/>
+          <w:lang w:val="en-CA"/>
+        </w:rPr>
+        <w:t xml:space="preserve">ord </w:t>
+      </w:r>
+      <w:r>
+        <w:rPr>
+          <w:b/>
+          <w:bCs/>
+          <w:lang w:val="en-CA"/>
+        </w:rPr>
+        <w:t xml:space="preserve">Summer </w:t>
+      </w:r>
+      <w:r>
+        <w:rPr>
+          <w:b/>
+          <w:bCs/>
+          <w:lang w:val="en-CA"/>
+        </w:rPr>
+        <w:t xml:space="preserve">School </w:t>
+      </w:r>
+      <w:r>
+        <w:rPr>
+          <w:b/>
+          <w:bCs/>
+          <w:lang w:val="en-CA"/>
+        </w:rPr>
+        <w:t>–</w:t>
+      </w:r>
+      <w:r>
+        <w:rPr>
+          <w:b/>
+          <w:bCs/>
+          <w:lang w:val="en-CA"/>
+        </w:rPr>
+        <w:t xml:space="preserve"> </w:t>
+      </w:r>
+      <w:r>
+        <w:rPr>
+          <w:b/>
+          <w:bCs/>
+          <w:lang w:val="en-CA"/>
+        </w:rPr>
+        <w:t>Behavioural Ecology work package</w:t>
       </w:r>
     </w:p>
     <w:p>
       <w:pPr>
         <w:jc w:val="center"/>
-      </w:pPr>
-      <w:r>
+        <w:rPr>
+          <w:lang w:val="en-CA"/>
+        </w:rPr>
+      </w:pPr>
+      <w:r>
+        <w:rPr>
+          <w:lang w:val="en-CA"/>
+        </w:rPr>
         <w:t>(Daniel Fortin, Maxime Fraser</w:t>
       </w:r>
       <w:r>
+        <w:rPr>
+          <w:lang w:val="en-CA"/>
+        </w:rPr>
         <w:t xml:space="preserve"> </w:t>
       </w:r>
       <w:r>
-        <w:t>s</w:t>
-      </w:r>
-      <w:r>
-        <w:t>Franco, Pierre-Olivier Montiglio)</w:t>
-      </w:r>
-    </w:p>
-    <w:p/>
+        <w:rPr>
+          <w:lang w:val="en-CA"/>
+        </w:rPr>
+        <w:t xml:space="preserve">Franco, Pierre-Olivier </w:t>
+      </w:r>
+      <w:proofErr w:type="spellStart"/>
+      <w:r>
+        <w:rPr>
+          <w:lang w:val="en-CA"/>
+        </w:rPr>
+        <w:t>Montiglio</w:t>
+      </w:r>
+      <w:proofErr w:type="spellEnd"/>
+      <w:r>
+        <w:rPr>
+          <w:lang w:val="en-CA"/>
+        </w:rPr>
+        <w:t>)</w:t>
+      </w:r>
+    </w:p>
+    <w:p>
+      <w:pPr>
+        <w:rPr>
+          <w:lang w:val="en-CA"/>
+        </w:rPr>
+      </w:pPr>
+    </w:p>
     <w:p>
       <w:pPr>
         <w:rPr>
@@ -514,16 +622,14 @@
         <w:rPr>
           <w:lang w:val="en-CA"/>
         </w:rPr>
-        <w:t xml:space="preserve">resource and refuge </w:t>
-      </w:r>
-      <w:proofErr w:type="gramStart"/>
-      <w:r>
-        <w:rPr>
-          <w:lang w:val="en-CA"/>
-        </w:rPr>
-        <w:t>use</w:t>
-      </w:r>
-      <w:proofErr w:type="gramEnd"/>
+        <w:t>resource and refuge use</w:t>
+      </w:r>
+      <w:r>
+        <w:rPr>
+          <w:lang w:val="en-CA"/>
+        </w:rPr>
+        <w:t>.</w:t>
+      </w:r>
     </w:p>
     <w:p>
       <w:pPr>
@@ -594,16 +700,14 @@
         <w:rPr>
           <w:lang w:val="en-CA"/>
         </w:rPr>
-        <w:t xml:space="preserve">and foraging niche of predators vary with </w:t>
-      </w:r>
-      <w:proofErr w:type="gramStart"/>
-      <w:r>
-        <w:rPr>
-          <w:lang w:val="en-CA"/>
-        </w:rPr>
-        <w:t>experience</w:t>
-      </w:r>
-      <w:proofErr w:type="gramEnd"/>
+        <w:t>and foraging niche of predators vary with experience</w:t>
+      </w:r>
+      <w:r>
+        <w:rPr>
+          <w:lang w:val="en-CA"/>
+        </w:rPr>
+        <w:t>.</w:t>
+      </w:r>
     </w:p>
     <w:p>
       <w:pPr>
@@ -626,16 +730,14 @@
         <w:rPr>
           <w:lang w:val="en-CA"/>
         </w:rPr>
-        <w:t xml:space="preserve">ow prey density and behaviour shapes selection on foraging </w:t>
-      </w:r>
-      <w:proofErr w:type="gramStart"/>
-      <w:r>
-        <w:rPr>
-          <w:lang w:val="en-CA"/>
-        </w:rPr>
-        <w:t>mode</w:t>
-      </w:r>
-      <w:proofErr w:type="gramEnd"/>
+        <w:t>ow prey density and behaviour shapes selection on foraging mode</w:t>
+      </w:r>
+      <w:r>
+        <w:rPr>
+          <w:lang w:val="en-CA"/>
+        </w:rPr>
+        <w:t>.</w:t>
+      </w:r>
     </w:p>
     <w:p>
       <w:pPr>
